--- a/Fiche+d’investigation+fonctionnalité.docx
+++ b/Fiche+d’investigation+fonctionnalité.docx
@@ -349,10 +349,22 @@
               <w:t xml:space="preserve">, </w:t>
             </w:r>
             <w:r>
-              <w:t>enfin le mots clé sélection appareil sous forme de tag en dessous</w:t>
-            </w:r>
-            <w:r>
-              <w:t xml:space="preserve"> du ce champ</w:t>
+              <w:t>enfin le mots clé sélection appar</w:t>
+            </w:r>
+            <w:r>
+              <w:t xml:space="preserve">ait </w:t>
+            </w:r>
+            <w:r>
+              <w:t>sous forme de tag en dessous</w:t>
+            </w:r>
+            <w:r>
+              <w:t xml:space="preserve"> d</w:t>
+            </w:r>
+            <w:r>
+              <w:t>e</w:t>
+            </w:r>
+            <w:r>
+              <w:t xml:space="preserve"> ce champ</w:t>
             </w:r>
             <w:r>
               <w:t xml:space="preserve">. </w:t>

--- a/Fiche+d’investigation+fonctionnalité.docx
+++ b/Fiche+d’investigation+fonctionnalité.docx
@@ -30,9 +30,7 @@
         <w:tblW w:w="10779" w:type="dxa"/>
         <w:tblInd w:w="11" w:type="dxa"/>
         <w:tblCellMar>
-          <w:top w:w="0" w:type="dxa"/>
           <w:left w:w="94" w:type="dxa"/>
-          <w:bottom w:w="0" w:type="dxa"/>
           <w:right w:w="66" w:type="dxa"/>
         </w:tblCellMar>
         <w:tblLook w:val="04A0" w:firstRow="1" w:lastRow="0" w:firstColumn="1" w:lastColumn="0" w:noHBand="0" w:noVBand="1"/>
@@ -110,7 +108,21 @@
                 <w:rFonts w:ascii="Arial" w:eastAsia="Arial" w:hAnsi="Arial" w:cs="Arial"/>
                 <w:sz w:val="20"/>
               </w:rPr>
-              <w:t>première barre de recherche.</w:t>
+              <w:t>barre de recherche</w:t>
+            </w:r>
+            <w:r>
+              <w:rPr>
+                <w:rFonts w:ascii="Arial" w:eastAsia="Arial" w:hAnsi="Arial" w:cs="Arial"/>
+                <w:sz w:val="20"/>
+              </w:rPr>
+              <w:t xml:space="preserve"> principale</w:t>
+            </w:r>
+            <w:r>
+              <w:rPr>
+                <w:rFonts w:ascii="Arial" w:eastAsia="Arial" w:hAnsi="Arial" w:cs="Arial"/>
+                <w:sz w:val="20"/>
+              </w:rPr>
+              <w:t>.</w:t>
             </w:r>
           </w:p>
         </w:tc>
@@ -176,49 +188,7 @@
                 <w:rFonts w:ascii="Arial" w:eastAsia="Arial" w:hAnsi="Arial" w:cs="Arial"/>
                 <w:sz w:val="20"/>
               </w:rPr>
-              <w:t>je souhaite rechercher des ingrédients</w:t>
-            </w:r>
-            <w:r>
-              <w:rPr>
-                <w:rFonts w:ascii="Arial" w:eastAsia="Arial" w:hAnsi="Arial" w:cs="Arial"/>
-                <w:sz w:val="20"/>
-              </w:rPr>
-              <w:t xml:space="preserve"> et </w:t>
-            </w:r>
-            <w:r>
-              <w:rPr>
-                <w:rFonts w:ascii="Arial" w:eastAsia="Arial" w:hAnsi="Arial" w:cs="Arial"/>
-                <w:sz w:val="20"/>
-              </w:rPr>
-              <w:t>recettes</w:t>
-            </w:r>
-            <w:r>
-              <w:rPr>
-                <w:rFonts w:ascii="Arial" w:eastAsia="Arial" w:hAnsi="Arial" w:cs="Arial"/>
-                <w:sz w:val="20"/>
-              </w:rPr>
-              <w:t xml:space="preserve"> </w:t>
-            </w:r>
-            <w:r>
-              <w:rPr>
-                <w:rFonts w:ascii="Arial" w:eastAsia="Arial" w:hAnsi="Arial" w:cs="Arial"/>
-                <w:sz w:val="20"/>
-              </w:rPr>
-              <w:t>dans la barre de recherche principale. Pour cela la recherche se fera à partir des mots clés présents dans le titre et la description</w:t>
-            </w:r>
-            <w:r>
-              <w:rPr>
-                <w:rFonts w:ascii="Arial" w:eastAsia="Arial" w:hAnsi="Arial" w:cs="Arial"/>
-                <w:sz w:val="20"/>
-              </w:rPr>
-              <w:t xml:space="preserve"> de la recette</w:t>
-            </w:r>
-            <w:r>
-              <w:rPr>
-                <w:rFonts w:ascii="Arial" w:eastAsia="Arial" w:hAnsi="Arial" w:cs="Arial"/>
-                <w:sz w:val="20"/>
-              </w:rPr>
-              <w:t>.</w:t>
+              <w:t>Comparaison de deux algorithmes de recherche dans le but de choisir celui qui est le plus rapide.</w:t>
             </w:r>
           </w:p>
         </w:tc>
@@ -243,9 +213,7 @@
         <w:tblW w:w="10779" w:type="dxa"/>
         <w:tblInd w:w="11" w:type="dxa"/>
         <w:tblCellMar>
-          <w:top w:w="0" w:type="dxa"/>
           <w:left w:w="94" w:type="dxa"/>
-          <w:bottom w:w="0" w:type="dxa"/>
           <w:right w:w="115" w:type="dxa"/>
         </w:tblCellMar>
         <w:tblLook w:val="04A0" w:firstRow="1" w:lastRow="0" w:firstColumn="1" w:lastColumn="0" w:noHBand="0" w:noVBand="1"/>
@@ -293,23 +261,7 @@
                 <w:b/>
                 <w:sz w:val="20"/>
               </w:rPr>
-              <w:t>L’utilisateur saisit un mot clé dans la barre de rec</w:t>
-            </w:r>
-            <w:r>
-              <w:rPr>
-                <w:rFonts w:ascii="Arial" w:eastAsia="Arial" w:hAnsi="Arial" w:cs="Arial"/>
-                <w:b/>
-                <w:sz w:val="20"/>
-              </w:rPr>
-              <w:t>herche</w:t>
-            </w:r>
-            <w:r>
-              <w:rPr>
-                <w:rFonts w:ascii="Arial" w:eastAsia="Arial" w:hAnsi="Arial" w:cs="Arial"/>
-                <w:b/>
-                <w:sz w:val="20"/>
-              </w:rPr>
-              <w:t xml:space="preserve">  </w:t>
+              <w:t>utilisation de la boucle native for</w:t>
             </w:r>
           </w:p>
           <w:p>
@@ -317,63 +269,34 @@
               <w:spacing w:after="0"/>
             </w:pPr>
             <w:r>
-              <w:t>*Le mot clé saisit n’existe pas aucune recherche n’est déclenchée</w:t>
-            </w:r>
-            <w:r>
-              <w:t xml:space="preserve">, affichage du message </w:t>
-            </w:r>
-            <w:r>
-              <w:t>Aucune recette ne contient ‘</w:t>
-            </w:r>
-            <w:r>
-              <w:t>XXX’ qui est la saisi de l’utilisateur.</w:t>
-            </w:r>
-          </w:p>
-          <w:p>
-            <w:pPr>
-              <w:spacing w:after="0"/>
-            </w:pPr>
-            <w:r>
-              <w:t>*La saisi de l’utilisateur correspond à un mot clé du titre ou de la description d’une recette nous avons l</w:t>
-            </w:r>
-            <w:r>
-              <w:t xml:space="preserve">’interface </w:t>
-            </w:r>
-            <w:r>
-              <w:t>qui s’</w:t>
-            </w:r>
-            <w:r>
-              <w:t>actualisée avec les résultats de recherche</w:t>
-            </w:r>
-            <w:r>
-              <w:t xml:space="preserve">, </w:t>
-            </w:r>
-            <w:r>
-              <w:t>enfin le mots clé sélection appar</w:t>
-            </w:r>
-            <w:r>
-              <w:t xml:space="preserve">ait </w:t>
-            </w:r>
-            <w:r>
-              <w:t>sous forme de tag en dessous</w:t>
-            </w:r>
-            <w:r>
-              <w:t xml:space="preserve"> d</w:t>
-            </w:r>
-            <w:r>
-              <w:t>e</w:t>
-            </w:r>
-            <w:r>
-              <w:t xml:space="preserve"> ce champ</w:t>
-            </w:r>
-            <w:r>
-              <w:t xml:space="preserve">. </w:t>
-            </w:r>
-          </w:p>
-          <w:p>
-            <w:pPr>
-              <w:spacing w:after="0"/>
-            </w:pPr>
+              <w:t xml:space="preserve">-j’utilise la boucle for pour parcourir les différents tableaux </w:t>
+            </w:r>
+            <w:r>
+              <w:t xml:space="preserve">(ingrédients, description, nom </w:t>
+            </w:r>
+            <w:proofErr w:type="gramStart"/>
+            <w:r>
+              <w:t>de  recette</w:t>
+            </w:r>
+            <w:r>
+              <w:t>s</w:t>
+            </w:r>
+            <w:proofErr w:type="gramEnd"/>
+            <w:r>
+              <w:t>)</w:t>
+            </w:r>
+            <w:r>
+              <w:t>en vérifiant si la valeur entrée dans le champ de recherche principal est incluse dans l’un</w:t>
+            </w:r>
+            <w:r>
+              <w:t xml:space="preserve"> ou plusieurs</w:t>
+            </w:r>
+            <w:r>
+              <w:t xml:space="preserve">  tableaux.</w:t>
+            </w:r>
+            <w:r>
+              <w:t xml:space="preserve"> </w:t>
+            </w:r>
           </w:p>
         </w:tc>
       </w:tr>
@@ -426,24 +349,24 @@
             </w:r>
             <w:r>
               <w:rPr>
-                <w:rFonts w:ascii="MS Gothic" w:eastAsia="MS Gothic" w:hAnsi="MS Gothic" w:cs="MS Gothic"/>
-                <w:sz w:val="20"/>
-              </w:rPr>
-              <w:t>⊕</w:t>
-            </w:r>
-            <w:r>
-              <w:rPr>
-                <w:rFonts w:ascii="Arial" w:eastAsia="Arial" w:hAnsi="Arial" w:cs="Arial"/>
-                <w:sz w:val="20"/>
-              </w:rPr>
-              <w:t xml:space="preserve"> Accès direct </w:t>
-            </w:r>
-            <w:r>
-              <w:rPr>
-                <w:rFonts w:ascii="Arial" w:eastAsia="Arial" w:hAnsi="Arial" w:cs="Arial"/>
-                <w:sz w:val="20"/>
-              </w:rPr>
-              <w:t>à la liste des recettes correspondant aux mots clés</w:t>
+                <w:rFonts w:ascii="Gautami" w:eastAsia="Gautami" w:hAnsi="Gautami" w:cs="Gautami"/>
+                <w:sz w:val="20"/>
+              </w:rPr>
+              <w:t>-</w:t>
+            </w:r>
+            <w:r>
+              <w:rPr>
+                <w:rFonts w:ascii="Arial" w:eastAsia="Arial" w:hAnsi="Arial" w:cs="Arial"/>
+                <w:sz w:val="20"/>
+              </w:rPr>
+              <w:t xml:space="preserve"> </w:t>
+            </w:r>
+            <w:r>
+              <w:rPr>
+                <w:rFonts w:ascii="Arial" w:eastAsia="Arial" w:hAnsi="Arial" w:cs="Arial"/>
+                <w:sz w:val="20"/>
+              </w:rPr>
+              <w:t>Manipulation plus facile des listes</w:t>
             </w:r>
           </w:p>
           <w:p>
@@ -475,80 +398,6 @@
                 <w:sz w:val="20"/>
               </w:rPr>
               <w:t xml:space="preserve"> </w:t>
-            </w:r>
-            <w:r>
-              <w:rPr>
-                <w:rFonts w:ascii="Gautami" w:eastAsia="Gautami" w:hAnsi="Gautami" w:cs="Gautami"/>
-                <w:color w:val="6AA84F"/>
-                <w:sz w:val="20"/>
-              </w:rPr>
-              <w:t>​</w:t>
-            </w:r>
-            <w:r>
-              <w:rPr>
-                <w:rFonts w:ascii="MS Gothic" w:eastAsia="MS Gothic" w:hAnsi="MS Gothic" w:cs="MS Gothic"/>
-                <w:sz w:val="20"/>
-              </w:rPr>
-              <w:t>⊕</w:t>
-            </w:r>
-            <w:r>
-              <w:rPr>
-                <w:rFonts w:ascii="Arial" w:eastAsia="Arial" w:hAnsi="Arial" w:cs="Arial"/>
-                <w:sz w:val="20"/>
-              </w:rPr>
-              <w:t xml:space="preserve"> </w:t>
-            </w:r>
-            <w:r>
-              <w:rPr>
-                <w:rFonts w:ascii="Arial" w:eastAsia="Arial" w:hAnsi="Arial" w:cs="Arial"/>
-                <w:sz w:val="20"/>
-              </w:rPr>
-              <w:t>Lorsque la recherche ne marche pas, l’utilisateur est averti par le message « d’erreur ».</w:t>
-            </w:r>
-          </w:p>
-          <w:p>
-            <w:pPr>
-              <w:spacing w:after="0"/>
-              <w:rPr>
-                <w:rFonts w:ascii="Arial" w:eastAsia="Arial" w:hAnsi="Arial" w:cs="Arial"/>
-                <w:sz w:val="20"/>
-              </w:rPr>
-            </w:pPr>
-            <w:r>
-              <w:rPr>
-                <w:rFonts w:ascii="Gautami" w:eastAsia="Gautami" w:hAnsi="Gautami" w:cs="Gautami"/>
-                <w:color w:val="6AA84F"/>
-                <w:sz w:val="20"/>
-              </w:rPr>
-              <w:t>​</w:t>
-            </w:r>
-            <w:r>
-              <w:rPr>
-                <w:rFonts w:ascii="MS Gothic" w:eastAsia="MS Gothic" w:hAnsi="MS Gothic" w:cs="MS Gothic"/>
-                <w:sz w:val="20"/>
-              </w:rPr>
-              <w:t>⊕</w:t>
-            </w:r>
-            <w:r>
-              <w:rPr>
-                <w:rFonts w:ascii="Arial" w:eastAsia="Arial" w:hAnsi="Arial" w:cs="Arial"/>
-                <w:sz w:val="20"/>
-              </w:rPr>
-              <w:t xml:space="preserve"> L</w:t>
-            </w:r>
-            <w:r>
-              <w:rPr>
-                <w:rFonts w:ascii="Arial" w:eastAsia="Arial" w:hAnsi="Arial" w:cs="Arial"/>
-                <w:sz w:val="20"/>
-              </w:rPr>
-              <w:t xml:space="preserve">e mot clé cible est visible sous la barre de recherche </w:t>
-            </w:r>
-            <w:r>
-              <w:rPr>
-                <w:rFonts w:ascii="Arial" w:eastAsia="Arial" w:hAnsi="Arial" w:cs="Arial"/>
-                <w:sz w:val="20"/>
-              </w:rPr>
-              <w:t>sous forme de tag.</w:t>
             </w:r>
           </w:p>
           <w:p>
@@ -607,44 +456,46 @@
             </w:r>
             <w:r>
               <w:rPr>
-                <w:rFonts w:ascii="MS Gothic" w:eastAsia="MS Gothic" w:hAnsi="MS Gothic" w:cs="MS Gothic"/>
-                <w:sz w:val="20"/>
-              </w:rPr>
-              <w:t>⊖</w:t>
-            </w:r>
-            <w:r>
-              <w:rPr>
-                <w:rFonts w:ascii="Arial" w:eastAsia="Arial" w:hAnsi="Arial" w:cs="Arial"/>
-                <w:sz w:val="20"/>
-              </w:rPr>
-              <w:t xml:space="preserve"> </w:t>
-            </w:r>
-            <w:r>
-              <w:rPr>
-                <w:rFonts w:ascii="Arial" w:eastAsia="Arial" w:hAnsi="Arial" w:cs="Arial"/>
-                <w:sz w:val="20"/>
-              </w:rPr>
-              <w:t>Sa recherche n’est pas très précise.</w:t>
-            </w:r>
-            <w:r>
-              <w:rPr>
-                <w:rFonts w:ascii="Arial" w:eastAsia="Arial" w:hAnsi="Arial" w:cs="Arial"/>
-                <w:sz w:val="20"/>
-              </w:rPr>
-              <w:t xml:space="preserve"> </w:t>
+                <w:rFonts w:ascii="Arial" w:eastAsia="Arial" w:hAnsi="Arial" w:cs="Arial"/>
+                <w:sz w:val="20"/>
+              </w:rPr>
+              <w:t>-Code plus volumineux</w:t>
+            </w:r>
+            <w:r>
+              <w:rPr>
+                <w:rFonts w:ascii="Arial" w:eastAsia="Arial" w:hAnsi="Arial" w:cs="Arial"/>
+                <w:sz w:val="20"/>
+              </w:rPr>
+              <w:t xml:space="preserve">    </w:t>
+            </w:r>
+            <w:r>
+              <w:rPr>
+                <w:rFonts w:ascii="Arial" w:eastAsia="Arial" w:hAnsi="Arial" w:cs="Arial"/>
+                <w:sz w:val="20"/>
+              </w:rPr>
+              <w:t>et moins rapide.</w:t>
             </w:r>
           </w:p>
           <w:p>
             <w:pPr>
               <w:spacing w:after="0"/>
-            </w:pPr>
-            <w:r>
-              <w:rPr>
-                <w:rFonts w:ascii="Arial" w:eastAsia="Arial" w:hAnsi="Arial" w:cs="Arial"/>
-                <w:sz w:val="20"/>
-              </w:rPr>
-              <w:t xml:space="preserve">    </w:t>
-            </w:r>
+              <w:rPr>
+                <w:rFonts w:ascii="Arial" w:eastAsia="Arial" w:hAnsi="Arial" w:cs="Arial"/>
+                <w:sz w:val="20"/>
+              </w:rPr>
+            </w:pPr>
+            <w:r>
+              <w:rPr>
+                <w:rFonts w:ascii="Arial" w:eastAsia="Arial" w:hAnsi="Arial" w:cs="Arial"/>
+                <w:sz w:val="20"/>
+              </w:rPr>
+              <w:t>-Plus de lignes donc moins de lisibilité pour arriver au même résultat.</w:t>
+            </w:r>
+          </w:p>
+          <w:p>
+            <w:pPr>
+              <w:spacing w:after="0"/>
+            </w:pPr>
           </w:p>
         </w:tc>
       </w:tr>
@@ -668,51 +519,6 @@
             <w:pPr>
               <w:spacing w:after="0"/>
             </w:pPr>
-            <w:r>
-              <w:rPr>
-                <w:rFonts w:ascii="Arial" w:eastAsia="Arial" w:hAnsi="Arial" w:cs="Arial"/>
-                <w:b/>
-                <w:sz w:val="20"/>
-              </w:rPr>
-              <w:t xml:space="preserve">Nombre de </w:t>
-            </w:r>
-            <w:r>
-              <w:rPr>
-                <w:rFonts w:ascii="Arial" w:eastAsia="Arial" w:hAnsi="Arial" w:cs="Arial"/>
-                <w:b/>
-                <w:sz w:val="20"/>
-              </w:rPr>
-              <w:t xml:space="preserve">caractères minimum dans la première barre de recherche </w:t>
-            </w:r>
-            <w:r>
-              <w:rPr>
-                <w:rFonts w:ascii="Arial" w:eastAsia="Arial" w:hAnsi="Arial" w:cs="Arial"/>
-                <w:b/>
-                <w:sz w:val="20"/>
-              </w:rPr>
-              <w:t xml:space="preserve">:  </w:t>
-            </w:r>
-            <w:r>
-              <w:rPr>
-                <w:rFonts w:ascii="Arial" w:eastAsia="Arial" w:hAnsi="Arial" w:cs="Arial"/>
-                <w:b/>
-                <w:sz w:val="20"/>
-              </w:rPr>
-              <w:t>3</w:t>
-            </w:r>
-            <w:r>
-              <w:rPr>
-                <w:rFonts w:ascii="Arial" w:eastAsia="Arial" w:hAnsi="Arial" w:cs="Arial"/>
-                <w:b/>
-                <w:sz w:val="20"/>
-              </w:rPr>
-              <w:t xml:space="preserve"> </w:t>
-            </w:r>
-          </w:p>
-          <w:p>
-            <w:pPr>
-              <w:spacing w:after="0"/>
-            </w:pPr>
           </w:p>
         </w:tc>
       </w:tr>
@@ -738,7 +544,6 @@
         <w:tblCellMar>
           <w:top w:w="147" w:type="dxa"/>
           <w:left w:w="94" w:type="dxa"/>
-          <w:bottom w:w="0" w:type="dxa"/>
           <w:right w:w="57" w:type="dxa"/>
         </w:tblCellMar>
         <w:tblLook w:val="04A0" w:firstRow="1" w:lastRow="0" w:firstColumn="1" w:lastColumn="0" w:noHBand="0" w:noVBand="1"/>
@@ -781,49 +586,43 @@
                 <w:b/>
                 <w:sz w:val="20"/>
               </w:rPr>
-              <w:t xml:space="preserve">Utilisation des filtres avancés </w:t>
-            </w:r>
-          </w:p>
-          <w:p>
-            <w:pPr>
-              <w:spacing w:after="0"/>
-              <w:ind w:right="45"/>
-            </w:pPr>
-            <w:r>
-              <w:t>Le résultat précédemment obtenu entraine une</w:t>
-            </w:r>
-            <w:r>
-              <w:t xml:space="preserve"> actualisation</w:t>
-            </w:r>
-            <w:r>
-              <w:t xml:space="preserve"> des</w:t>
-            </w:r>
-            <w:r>
-              <w:t xml:space="preserve"> informations ingrédients, ustensiles, appareil des différentes recettes restantes</w:t>
-            </w:r>
-            <w:r>
-              <w:t>.</w:t>
-            </w:r>
-          </w:p>
-          <w:p>
-            <w:pPr>
-              <w:spacing w:after="0"/>
-              <w:ind w:right="45"/>
-            </w:pPr>
-            <w:r>
-              <w:t>Ainsi l’utilisateur peut mieux spécifier sa recherche en sélectionnant les mots clés souhaités dans les différents filtres</w:t>
-            </w:r>
-            <w:r>
-              <w:t xml:space="preserve"> ou en recherchant dans la barre de recherche du filtre. E</w:t>
-            </w:r>
-            <w:r>
-              <w:t>nfin le mots clé sélection</w:t>
-            </w:r>
-            <w:r>
-              <w:t>né</w:t>
-            </w:r>
-            <w:r>
-              <w:t xml:space="preserve"> appareil sous forme de tag en dessous des filtres.</w:t>
+              <w:t>Utilisation de</w:t>
+            </w:r>
+            <w:r>
+              <w:rPr>
+                <w:rFonts w:ascii="Arial" w:eastAsia="Arial" w:hAnsi="Arial" w:cs="Arial"/>
+                <w:b/>
+                <w:sz w:val="20"/>
+              </w:rPr>
+              <w:t xml:space="preserve"> </w:t>
+            </w:r>
+            <w:proofErr w:type="spellStart"/>
+            <w:proofErr w:type="gramStart"/>
+            <w:r>
+              <w:rPr>
+                <w:rFonts w:ascii="Arial" w:eastAsia="Arial" w:hAnsi="Arial" w:cs="Arial"/>
+                <w:b/>
+                <w:sz w:val="20"/>
+              </w:rPr>
+              <w:t>filter</w:t>
+            </w:r>
+            <w:proofErr w:type="spellEnd"/>
+            <w:r>
+              <w:rPr>
+                <w:rFonts w:ascii="Arial" w:eastAsia="Arial" w:hAnsi="Arial" w:cs="Arial"/>
+                <w:b/>
+                <w:sz w:val="20"/>
+              </w:rPr>
+              <w:t>(</w:t>
+            </w:r>
+            <w:proofErr w:type="gramEnd"/>
+            <w:r>
+              <w:rPr>
+                <w:rFonts w:ascii="Arial" w:eastAsia="Arial" w:hAnsi="Arial" w:cs="Arial"/>
+                <w:b/>
+                <w:sz w:val="20"/>
+              </w:rPr>
+              <w:t>)</w:t>
             </w:r>
           </w:p>
           <w:p>
@@ -852,124 +651,36 @@
           <w:p>
             <w:pPr>
               <w:spacing w:after="30"/>
-            </w:pPr>
-            <w:r>
               <w:rPr>
                 <w:rFonts w:ascii="Arial" w:eastAsia="Arial" w:hAnsi="Arial" w:cs="Arial"/>
                 <w:b/>
                 <w:sz w:val="20"/>
               </w:rPr>
+            </w:pPr>
+            <w:r>
+              <w:rPr>
+                <w:rFonts w:ascii="Arial" w:eastAsia="Arial" w:hAnsi="Arial" w:cs="Arial"/>
+                <w:b/>
+                <w:sz w:val="20"/>
+              </w:rPr>
               <w:t xml:space="preserve">Avantages  </w:t>
             </w:r>
           </w:p>
           <w:p>
             <w:pPr>
+              <w:spacing w:after="30"/>
+            </w:pPr>
+            <w:r>
+              <w:t xml:space="preserve">  -Code plus court et simple.</w:t>
+            </w:r>
+          </w:p>
+          <w:p>
+            <w:pPr>
               <w:spacing w:after="22"/>
-              <w:rPr>
-                <w:rFonts w:ascii="Arial" w:eastAsia="Arial" w:hAnsi="Arial" w:cs="Arial"/>
-                <w:sz w:val="20"/>
-              </w:rPr>
-            </w:pPr>
-            <w:r>
-              <w:rPr>
-                <w:rFonts w:ascii="Arial" w:eastAsia="Arial" w:hAnsi="Arial" w:cs="Arial"/>
-                <w:b/>
-                <w:sz w:val="20"/>
-              </w:rPr>
-              <w:t xml:space="preserve">   </w:t>
-            </w:r>
-            <w:r>
-              <w:rPr>
-                <w:rFonts w:ascii="MS Gothic" w:eastAsia="MS Gothic" w:hAnsi="MS Gothic" w:cs="MS Gothic"/>
-                <w:sz w:val="20"/>
-              </w:rPr>
-              <w:t>⊕</w:t>
-            </w:r>
-            <w:r>
-              <w:rPr>
-                <w:rFonts w:ascii="Gautami" w:eastAsia="Gautami" w:hAnsi="Gautami" w:cs="Gautami"/>
-                <w:sz w:val="20"/>
-              </w:rPr>
-              <w:t>​</w:t>
-            </w:r>
-            <w:r>
-              <w:rPr>
-                <w:rFonts w:ascii="Arial" w:eastAsia="Arial" w:hAnsi="Arial" w:cs="Arial"/>
-                <w:sz w:val="20"/>
-              </w:rPr>
-              <w:t xml:space="preserve"> </w:t>
-            </w:r>
-            <w:r>
-              <w:rPr>
-                <w:rFonts w:ascii="Arial" w:eastAsia="Arial" w:hAnsi="Arial" w:cs="Arial"/>
-                <w:sz w:val="20"/>
-              </w:rPr>
-              <w:t>Résultat final</w:t>
-            </w:r>
-            <w:r>
-              <w:rPr>
-                <w:rFonts w:ascii="Arial" w:eastAsia="Arial" w:hAnsi="Arial" w:cs="Arial"/>
-                <w:sz w:val="20"/>
-              </w:rPr>
-              <w:t xml:space="preserve"> personnalisée selon le besoin</w:t>
-            </w:r>
-            <w:r>
-              <w:rPr>
-                <w:rFonts w:ascii="Arial" w:eastAsia="Arial" w:hAnsi="Arial" w:cs="Arial"/>
-                <w:sz w:val="20"/>
-              </w:rPr>
-              <w:t>.</w:t>
-            </w:r>
-          </w:p>
-          <w:p>
-            <w:pPr>
-              <w:spacing w:after="0"/>
-              <w:rPr>
-                <w:rFonts w:ascii="Arial" w:eastAsia="Arial" w:hAnsi="Arial" w:cs="Arial"/>
-                <w:sz w:val="20"/>
-              </w:rPr>
-            </w:pPr>
-            <w:r>
-              <w:rPr>
-                <w:rFonts w:ascii="Gautami" w:eastAsia="Gautami" w:hAnsi="Gautami" w:cs="Gautami"/>
-                <w:color w:val="6AA84F"/>
-                <w:sz w:val="20"/>
-              </w:rPr>
-              <w:t>​</w:t>
-            </w:r>
-            <w:r>
-              <w:rPr>
-                <w:rFonts w:ascii="MS Gothic" w:eastAsia="MS Gothic" w:hAnsi="MS Gothic" w:cs="MS Gothic"/>
-                <w:sz w:val="20"/>
-              </w:rPr>
-              <w:t>⊕</w:t>
-            </w:r>
-            <w:r>
-              <w:rPr>
-                <w:rFonts w:ascii="Arial" w:eastAsia="Arial" w:hAnsi="Arial" w:cs="Arial"/>
-                <w:sz w:val="20"/>
-              </w:rPr>
-              <w:t xml:space="preserve"> Le mot clé cible est visible sous </w:t>
-            </w:r>
-            <w:r>
-              <w:rPr>
-                <w:rFonts w:ascii="Arial" w:eastAsia="Arial" w:hAnsi="Arial" w:cs="Arial"/>
-                <w:sz w:val="20"/>
-              </w:rPr>
-              <w:t>le filtre sous forme de tag</w:t>
-            </w:r>
-            <w:r>
-              <w:rPr>
-                <w:rFonts w:ascii="Arial" w:eastAsia="Arial" w:hAnsi="Arial" w:cs="Arial"/>
-                <w:sz w:val="20"/>
-              </w:rPr>
-              <w:t>.</w:t>
-            </w:r>
-          </w:p>
-          <w:p>
-            <w:pPr>
-              <w:spacing w:after="22"/>
-            </w:pPr>
+            </w:pPr>
+            <w:r>
+              <w:t xml:space="preserve"> -Plus rapide car il met moins de temps pour obtenir le résultat comme on le voit sur les captures ci-dessous.</w:t>
+            </w:r>
           </w:p>
           <w:p>
             <w:pPr>
@@ -1032,32 +743,29 @@
               </w:rPr>
               <w:t xml:space="preserve">    </w:t>
             </w:r>
-            <w:r>
-              <w:rPr>
-                <w:rFonts w:ascii="MS Gothic" w:eastAsia="MS Gothic" w:hAnsi="MS Gothic" w:cs="MS Gothic"/>
-                <w:sz w:val="20"/>
-              </w:rPr>
-              <w:t>⊖</w:t>
-            </w:r>
-            <w:r>
-              <w:rPr>
-                <w:rFonts w:ascii="Arial" w:eastAsia="Arial" w:hAnsi="Arial" w:cs="Arial"/>
+          </w:p>
+          <w:p>
+            <w:pPr>
+              <w:spacing w:after="0"/>
+              <w:rPr>
+                <w:bCs/>
+              </w:rPr>
+            </w:pPr>
+            <w:r>
+              <w:rPr>
+                <w:rFonts w:ascii="Arial" w:eastAsia="Arial" w:hAnsi="Arial" w:cs="Arial"/>
+                <w:bCs/>
                 <w:sz w:val="20"/>
               </w:rPr>
               <w:t xml:space="preserve"> </w:t>
             </w:r>
-          </w:p>
-          <w:p>
-            <w:pPr>
-              <w:spacing w:after="0"/>
-            </w:pPr>
-            <w:r>
-              <w:rPr>
-                <w:rFonts w:ascii="Arial" w:eastAsia="Arial" w:hAnsi="Arial" w:cs="Arial"/>
-                <w:b/>
-                <w:sz w:val="20"/>
-              </w:rPr>
-              <w:t xml:space="preserve"> </w:t>
+            <w:r>
+              <w:rPr>
+                <w:rFonts w:ascii="Arial" w:eastAsia="Arial" w:hAnsi="Arial" w:cs="Arial"/>
+                <w:bCs/>
+                <w:sz w:val="20"/>
+              </w:rPr>
+              <w:t>-l’utilisation d’une méthode prend également des ressources</w:t>
             </w:r>
           </w:p>
         </w:tc>
@@ -1081,61 +789,6 @@
           <w:p>
             <w:pPr>
               <w:spacing w:after="0"/>
-              <w:rPr>
-                <w:rFonts w:ascii="Arial" w:eastAsia="Arial" w:hAnsi="Arial" w:cs="Arial"/>
-                <w:b/>
-                <w:sz w:val="20"/>
-              </w:rPr>
-            </w:pPr>
-            <w:r>
-              <w:rPr>
-                <w:rFonts w:ascii="Arial" w:eastAsia="Arial" w:hAnsi="Arial" w:cs="Arial"/>
-                <w:b/>
-                <w:sz w:val="20"/>
-              </w:rPr>
-              <w:t>Nombre de caractères minimum dans la première barre de recherche</w:t>
-            </w:r>
-            <w:r>
-              <w:rPr>
-                <w:rFonts w:ascii="Arial" w:eastAsia="Arial" w:hAnsi="Arial" w:cs="Arial"/>
-                <w:b/>
-                <w:sz w:val="20"/>
-              </w:rPr>
-              <w:t xml:space="preserve"> du filtre</w:t>
-            </w:r>
-            <w:r>
-              <w:rPr>
-                <w:rFonts w:ascii="Arial" w:eastAsia="Arial" w:hAnsi="Arial" w:cs="Arial"/>
-                <w:b/>
-                <w:sz w:val="20"/>
-              </w:rPr>
-              <w:t xml:space="preserve"> :  3 </w:t>
-            </w:r>
-          </w:p>
-          <w:p>
-            <w:pPr>
-              <w:spacing w:after="0"/>
-            </w:pPr>
-            <w:r>
-              <w:rPr>
-                <w:rFonts w:ascii="Arial" w:eastAsia="Arial" w:hAnsi="Arial" w:cs="Arial"/>
-                <w:b/>
-                <w:sz w:val="20"/>
-              </w:rPr>
-              <w:t>Nombre</w:t>
-            </w:r>
-            <w:r>
-              <w:rPr>
-                <w:rFonts w:ascii="Arial" w:eastAsia="Arial" w:hAnsi="Arial" w:cs="Arial"/>
-                <w:b/>
-                <w:sz w:val="20"/>
-              </w:rPr>
-              <w:t xml:space="preserve"> de sélection de mots clé maximal : 1</w:t>
-            </w:r>
-          </w:p>
-          <w:p>
-            <w:pPr>
-              <w:spacing w:after="0"/>
             </w:pPr>
           </w:p>
         </w:tc>
@@ -1190,40 +843,39 @@
           <w:rFonts w:ascii="Arial" w:eastAsia="Arial" w:hAnsi="Arial" w:cs="Arial"/>
           <w:sz w:val="20"/>
         </w:rPr>
-        <w:lastRenderedPageBreak/>
-        <w:t xml:space="preserve">Nous avons donc retenu l'approche </w:t>
-      </w:r>
+        <w:t xml:space="preserve">J’ai retenu l’algorithme utilisant </w:t>
+      </w:r>
+      <w:proofErr w:type="spellStart"/>
       <w:proofErr w:type="gramStart"/>
       <w:r>
         <w:rPr>
           <w:rFonts w:ascii="Arial" w:eastAsia="Arial" w:hAnsi="Arial" w:cs="Arial"/>
           <w:sz w:val="20"/>
         </w:rPr>
-        <w:t>“Email</w:t>
-      </w:r>
-      <w:proofErr w:type="gramEnd"/>
+        <w:t>filter</w:t>
+      </w:r>
+      <w:proofErr w:type="spellEnd"/>
       <w:r>
         <w:rPr>
           <w:rFonts w:ascii="Arial" w:eastAsia="Arial" w:hAnsi="Arial" w:cs="Arial"/>
           <w:sz w:val="20"/>
         </w:rPr>
-        <w:t xml:space="preserve"> First” avec usage de Google Identity Toolkit. La raison est que le flow de login et d’inscription sont plus naturels, n’obligeant l’utilisateur qu’à entrer son </w:t>
-      </w:r>
-      <w:proofErr w:type="gramStart"/>
+        <w:t>(</w:t>
+      </w:r>
+      <w:proofErr w:type="gramEnd"/>
       <w:r>
         <w:rPr>
           <w:rFonts w:ascii="Arial" w:eastAsia="Arial" w:hAnsi="Arial" w:cs="Arial"/>
           <w:sz w:val="20"/>
         </w:rPr>
-        <w:t>e-mail</w:t>
-      </w:r>
-      <w:proofErr w:type="gramEnd"/>
+        <w:t>) car il est plus rapide, le code est plus court ce qui permet un gain de performance pour l’application</w:t>
+      </w:r>
       <w:r>
         <w:rPr>
           <w:rFonts w:ascii="Arial" w:eastAsia="Arial" w:hAnsi="Arial" w:cs="Arial"/>
           <w:sz w:val="20"/>
         </w:rPr>
-        <w:t xml:space="preserve">. Le reste des choix ne dépendent que de lui. Il pourra choisir entre une authentification rapide par provider tier, ou une plus complète via notre formulaire.  </w:t>
+        <w:t xml:space="preserve">.  </w:t>
       </w:r>
     </w:p>
     <w:p>
@@ -1237,6 +889,32 @@
           <w:sz w:val="36"/>
         </w:rPr>
         <w:t xml:space="preserve"> </w:t>
+      </w:r>
+      <w:r>
+        <w:rPr>
+          <w:rFonts w:ascii="Arial" w:eastAsia="Arial" w:hAnsi="Arial" w:cs="Arial"/>
+          <w:b/>
+          <w:sz w:val="36"/>
+        </w:rPr>
+        <w:t xml:space="preserve">Avec boucle for                               Avec boucle </w:t>
+      </w:r>
+      <w:proofErr w:type="gramStart"/>
+      <w:r>
+        <w:rPr>
+          <w:rFonts w:ascii="Arial" w:eastAsia="Arial" w:hAnsi="Arial" w:cs="Arial"/>
+          <w:b/>
+          <w:sz w:val="36"/>
+        </w:rPr>
+        <w:t>filter(</w:t>
+      </w:r>
+      <w:proofErr w:type="gramEnd"/>
+      <w:r>
+        <w:rPr>
+          <w:rFonts w:ascii="Arial" w:eastAsia="Arial" w:hAnsi="Arial" w:cs="Arial"/>
+          <w:b/>
+          <w:sz w:val="36"/>
+        </w:rPr>
+        <w:t>)</w:t>
       </w:r>
     </w:p>
     <w:p>
@@ -1276,6 +954,104 @@
         <w:ind w:right="501"/>
         <w:jc w:val="right"/>
       </w:pPr>
+      <w:r>
+        <w:rPr>
+          <w:rFonts w:ascii="Arial" w:eastAsia="Arial" w:hAnsi="Arial" w:cs="Arial"/>
+          <w:b/>
+          <w:noProof/>
+          <w:sz w:val="20"/>
+        </w:rPr>
+        <w:drawing>
+          <wp:inline distT="0" distB="0" distL="0" distR="0" wp14:anchorId="1E83EB58" wp14:editId="06B9D330">
+            <wp:extent cx="3251200" cy="528918"/>
+            <wp:effectExtent l="0" t="0" r="0" b="5080"/>
+            <wp:docPr id="1768578752" name="Image 3"/>
+            <wp:cNvGraphicFramePr>
+              <a:graphicFrameLocks xmlns:a="http://schemas.openxmlformats.org/drawingml/2006/main" noChangeAspect="1"/>
+            </wp:cNvGraphicFramePr>
+            <a:graphic xmlns:a="http://schemas.openxmlformats.org/drawingml/2006/main">
+              <a:graphicData uri="http://schemas.openxmlformats.org/drawingml/2006/picture">
+                <pic:pic xmlns:pic="http://schemas.openxmlformats.org/drawingml/2006/picture">
+                  <pic:nvPicPr>
+                    <pic:cNvPr id="1768578752" name="Image 1768578752"/>
+                    <pic:cNvPicPr/>
+                  </pic:nvPicPr>
+                  <pic:blipFill>
+                    <a:blip r:embed="rId6">
+                      <a:extLst>
+                        <a:ext uri="{28A0092B-C50C-407E-A947-70E740481C1C}">
+                          <a14:useLocalDpi xmlns:a14="http://schemas.microsoft.com/office/drawing/2010/main" val="0"/>
+                        </a:ext>
+                      </a:extLst>
+                    </a:blip>
+                    <a:stretch>
+                      <a:fillRect/>
+                    </a:stretch>
+                  </pic:blipFill>
+                  <pic:spPr>
+                    <a:xfrm>
+                      <a:off x="0" y="0"/>
+                      <a:ext cx="3287815" cy="534875"/>
+                    </a:xfrm>
+                    <a:prstGeom prst="rect">
+                      <a:avLst/>
+                    </a:prstGeom>
+                  </pic:spPr>
+                </pic:pic>
+              </a:graphicData>
+            </a:graphic>
+          </wp:inline>
+        </w:drawing>
+      </w:r>
+      <w:r>
+        <w:rPr>
+          <w:rFonts w:ascii="Arial" w:eastAsia="Arial" w:hAnsi="Arial" w:cs="Arial"/>
+          <w:b/>
+          <w:noProof/>
+          <w:sz w:val="20"/>
+        </w:rPr>
+        <w:drawing>
+          <wp:inline distT="0" distB="0" distL="0" distR="0" wp14:anchorId="2281D463" wp14:editId="07F98FB2">
+            <wp:extent cx="3097367" cy="457200"/>
+            <wp:effectExtent l="0" t="0" r="1905" b="0"/>
+            <wp:docPr id="1333168041" name="Image 4"/>
+            <wp:cNvGraphicFramePr>
+              <a:graphicFrameLocks xmlns:a="http://schemas.openxmlformats.org/drawingml/2006/main" noChangeAspect="1"/>
+            </wp:cNvGraphicFramePr>
+            <a:graphic xmlns:a="http://schemas.openxmlformats.org/drawingml/2006/main">
+              <a:graphicData uri="http://schemas.openxmlformats.org/drawingml/2006/picture">
+                <pic:pic xmlns:pic="http://schemas.openxmlformats.org/drawingml/2006/picture">
+                  <pic:nvPicPr>
+                    <pic:cNvPr id="1333168041" name="Image 1333168041"/>
+                    <pic:cNvPicPr/>
+                  </pic:nvPicPr>
+                  <pic:blipFill>
+                    <a:blip r:embed="rId7">
+                      <a:extLst>
+                        <a:ext uri="{28A0092B-C50C-407E-A947-70E740481C1C}">
+                          <a14:useLocalDpi xmlns:a14="http://schemas.microsoft.com/office/drawing/2010/main" val="0"/>
+                        </a:ext>
+                      </a:extLst>
+                    </a:blip>
+                    <a:stretch>
+                      <a:fillRect/>
+                    </a:stretch>
+                  </pic:blipFill>
+                  <pic:spPr>
+                    <a:xfrm>
+                      <a:off x="0" y="0"/>
+                      <a:ext cx="3206429" cy="473299"/>
+                    </a:xfrm>
+                    <a:prstGeom prst="rect">
+                      <a:avLst/>
+                    </a:prstGeom>
+                  </pic:spPr>
+                </pic:pic>
+              </a:graphicData>
+            </a:graphic>
+          </wp:inline>
+        </w:drawing>
+      </w:r>
       <w:r>
         <w:rPr>
           <w:rFonts w:ascii="Arial" w:eastAsia="Arial" w:hAnsi="Arial" w:cs="Arial"/>
@@ -1292,12 +1068,12 @@
       </w:pPr>
     </w:p>
     <w:sectPr>
-      <w:headerReference w:type="even" r:id="rId6"/>
-      <w:headerReference w:type="default" r:id="rId7"/>
-      <w:footerReference w:type="even" r:id="rId8"/>
-      <w:footerReference w:type="default" r:id="rId9"/>
-      <w:headerReference w:type="first" r:id="rId10"/>
-      <w:footerReference w:type="first" r:id="rId11"/>
+      <w:headerReference w:type="even" r:id="rId8"/>
+      <w:headerReference w:type="default" r:id="rId9"/>
+      <w:footerReference w:type="even" r:id="rId10"/>
+      <w:footerReference w:type="default" r:id="rId11"/>
+      <w:headerReference w:type="first" r:id="rId12"/>
+      <w:footerReference w:type="first" r:id="rId13"/>
       <w:pgSz w:w="11920" w:h="16860"/>
       <w:pgMar w:top="1171" w:right="693" w:bottom="1280" w:left="567" w:header="210" w:footer="765" w:gutter="0"/>
       <w:cols w:space="720"/>
